--- a/Report.docx
+++ b/Report.docx
@@ -2478,6 +2478,7 @@
         </w:rPr>
         <w:t>/</w:t>
       </w:r>
+      <w:proofErr w:type="gramStart"/>
       <w:r>
         <w:rPr>
           <w:sz w:val="28"/>
@@ -2486,6 +2487,7 @@
         </w:rPr>
         <w:t>DelMax</w:t>
       </w:r>
+      <w:proofErr w:type="gramEnd"/>
       <w:r>
         <w:rPr>
           <w:sz w:val="28"/>
@@ -2504,9 +2506,6 @@
     <w:p>
       <w:pPr>
         <w:pStyle w:val="3"/>
-        <w:rPr>
-          <w:lang w:val="en-US"/>
-        </w:rPr>
       </w:pPr>
       <w:r>
         <w:t>Код</w:t>
@@ -4760,6 +4759,7 @@
         </w:rPr>
         <w:t>.</w:t>
       </w:r>
+      <w:proofErr w:type="gramStart"/>
       <w:r>
         <w:rPr>
           <w:rFonts w:ascii="Courier New" w:eastAsia="Times New Roman" w:hAnsi="Courier New" w:cs="Courier New"/>
@@ -4782,6 +4782,7 @@
         </w:rPr>
         <w:t>;</w:t>
       </w:r>
+      <w:proofErr w:type="gramEnd"/>
     </w:p>
     <w:p>
       <w:pPr>
@@ -4887,7 +4888,21 @@
           <w:szCs w:val="20"/>
           <w:lang w:val="en-US" w:eastAsia="ru-RU" w:bidi="ar-SA"/>
         </w:rPr>
-        <w:t>heap.Heap</w:t>
+        <w:t>heap.</w:t>
+      </w:r>
+      <w:proofErr w:type="gramStart"/>
+      <w:r>
+        <w:rPr>
+          <w:rFonts w:ascii="Courier New" w:eastAsia="Times New Roman" w:hAnsi="Courier New" w:cs="Courier New"/>
+          <w:b/>
+          <w:bCs/>
+          <w:color w:val="0E84B5"/>
+          <w:kern w:val="0"/>
+          <w:sz w:val="20"/>
+          <w:szCs w:val="20"/>
+          <w:lang w:val="en-US" w:eastAsia="ru-RU" w:bidi="ar-SA"/>
+        </w:rPr>
+        <w:t>Heap</w:t>
       </w:r>
       <w:r>
         <w:rPr>
@@ -4900,6 +4915,7 @@
         </w:rPr>
         <w:t>;</w:t>
       </w:r>
+      <w:proofErr w:type="gramEnd"/>
     </w:p>
     <w:p>
       <w:pPr>
@@ -4970,7 +4986,21 @@
           <w:szCs w:val="20"/>
           <w:lang w:val="en-US" w:eastAsia="ru-RU" w:bidi="ar-SA"/>
         </w:rPr>
-        <w:t>heap.HeapPane</w:t>
+        <w:t>heap.</w:t>
+      </w:r>
+      <w:proofErr w:type="gramStart"/>
+      <w:r>
+        <w:rPr>
+          <w:rFonts w:ascii="Courier New" w:eastAsia="Times New Roman" w:hAnsi="Courier New" w:cs="Courier New"/>
+          <w:b/>
+          <w:bCs/>
+          <w:color w:val="0E84B5"/>
+          <w:kern w:val="0"/>
+          <w:sz w:val="20"/>
+          <w:szCs w:val="20"/>
+          <w:lang w:val="en-US" w:eastAsia="ru-RU" w:bidi="ar-SA"/>
+        </w:rPr>
+        <w:t>HeapPane</w:t>
       </w:r>
       <w:r>
         <w:rPr>
@@ -4983,6 +5013,7 @@
         </w:rPr>
         <w:t>;</w:t>
       </w:r>
+      <w:proofErr w:type="gramEnd"/>
     </w:p>
     <w:p>
       <w:pPr>
@@ -5053,7 +5084,21 @@
           <w:szCs w:val="20"/>
           <w:lang w:val="en-US" w:eastAsia="ru-RU" w:bidi="ar-SA"/>
         </w:rPr>
-        <w:t>javafx.application.Application</w:t>
+        <w:t>javafx.application.</w:t>
+      </w:r>
+      <w:proofErr w:type="gramStart"/>
+      <w:r>
+        <w:rPr>
+          <w:rFonts w:ascii="Courier New" w:eastAsia="Times New Roman" w:hAnsi="Courier New" w:cs="Courier New"/>
+          <w:b/>
+          <w:bCs/>
+          <w:color w:val="0E84B5"/>
+          <w:kern w:val="0"/>
+          <w:sz w:val="20"/>
+          <w:szCs w:val="20"/>
+          <w:lang w:val="en-US" w:eastAsia="ru-RU" w:bidi="ar-SA"/>
+        </w:rPr>
+        <w:t>Application</w:t>
       </w:r>
       <w:r>
         <w:rPr>
@@ -5066,6 +5111,7 @@
         </w:rPr>
         <w:t>;</w:t>
       </w:r>
+      <w:proofErr w:type="gramEnd"/>
     </w:p>
     <w:p>
       <w:pPr>
@@ -5136,7 +5182,21 @@
           <w:szCs w:val="20"/>
           <w:lang w:val="en-US" w:eastAsia="ru-RU" w:bidi="ar-SA"/>
         </w:rPr>
-        <w:t>javafx.geometry.Pos</w:t>
+        <w:t>javafx.geometry.</w:t>
+      </w:r>
+      <w:proofErr w:type="gramStart"/>
+      <w:r>
+        <w:rPr>
+          <w:rFonts w:ascii="Courier New" w:eastAsia="Times New Roman" w:hAnsi="Courier New" w:cs="Courier New"/>
+          <w:b/>
+          <w:bCs/>
+          <w:color w:val="0E84B5"/>
+          <w:kern w:val="0"/>
+          <w:sz w:val="20"/>
+          <w:szCs w:val="20"/>
+          <w:lang w:val="en-US" w:eastAsia="ru-RU" w:bidi="ar-SA"/>
+        </w:rPr>
+        <w:t>Pos</w:t>
       </w:r>
       <w:r>
         <w:rPr>
@@ -5149,6 +5209,7 @@
         </w:rPr>
         <w:t>;</w:t>
       </w:r>
+      <w:proofErr w:type="gramEnd"/>
     </w:p>
     <w:p>
       <w:pPr>
@@ -5219,7 +5280,21 @@
           <w:szCs w:val="20"/>
           <w:lang w:val="en-US" w:eastAsia="ru-RU" w:bidi="ar-SA"/>
         </w:rPr>
-        <w:t>javafx.scene.Scene</w:t>
+        <w:t>javafx.scene.</w:t>
+      </w:r>
+      <w:proofErr w:type="gramStart"/>
+      <w:r>
+        <w:rPr>
+          <w:rFonts w:ascii="Courier New" w:eastAsia="Times New Roman" w:hAnsi="Courier New" w:cs="Courier New"/>
+          <w:b/>
+          <w:bCs/>
+          <w:color w:val="0E84B5"/>
+          <w:kern w:val="0"/>
+          <w:sz w:val="20"/>
+          <w:szCs w:val="20"/>
+          <w:lang w:val="en-US" w:eastAsia="ru-RU" w:bidi="ar-SA"/>
+        </w:rPr>
+        <w:t>Scene</w:t>
       </w:r>
       <w:r>
         <w:rPr>
@@ -5232,6 +5307,7 @@
         </w:rPr>
         <w:t>;</w:t>
       </w:r>
+      <w:proofErr w:type="gramEnd"/>
     </w:p>
     <w:p>
       <w:pPr>
@@ -5302,7 +5378,21 @@
           <w:szCs w:val="20"/>
           <w:lang w:val="en-US" w:eastAsia="ru-RU" w:bidi="ar-SA"/>
         </w:rPr>
-        <w:t>javafx.scene.control.Alert</w:t>
+        <w:t>javafx.scene.control.</w:t>
+      </w:r>
+      <w:proofErr w:type="gramStart"/>
+      <w:r>
+        <w:rPr>
+          <w:rFonts w:ascii="Courier New" w:eastAsia="Times New Roman" w:hAnsi="Courier New" w:cs="Courier New"/>
+          <w:b/>
+          <w:bCs/>
+          <w:color w:val="0E84B5"/>
+          <w:kern w:val="0"/>
+          <w:sz w:val="20"/>
+          <w:szCs w:val="20"/>
+          <w:lang w:val="en-US" w:eastAsia="ru-RU" w:bidi="ar-SA"/>
+        </w:rPr>
+        <w:t>Alert</w:t>
       </w:r>
       <w:r>
         <w:rPr>
@@ -5315,6 +5405,7 @@
         </w:rPr>
         <w:t>;</w:t>
       </w:r>
+      <w:proofErr w:type="gramEnd"/>
     </w:p>
     <w:p>
       <w:pPr>
@@ -5385,7 +5476,21 @@
           <w:szCs w:val="20"/>
           <w:lang w:val="en-US" w:eastAsia="ru-RU" w:bidi="ar-SA"/>
         </w:rPr>
-        <w:t>javafx.scene.control.Button</w:t>
+        <w:t>javafx.scene.control.</w:t>
+      </w:r>
+      <w:proofErr w:type="gramStart"/>
+      <w:r>
+        <w:rPr>
+          <w:rFonts w:ascii="Courier New" w:eastAsia="Times New Roman" w:hAnsi="Courier New" w:cs="Courier New"/>
+          <w:b/>
+          <w:bCs/>
+          <w:color w:val="0E84B5"/>
+          <w:kern w:val="0"/>
+          <w:sz w:val="20"/>
+          <w:szCs w:val="20"/>
+          <w:lang w:val="en-US" w:eastAsia="ru-RU" w:bidi="ar-SA"/>
+        </w:rPr>
+        <w:t>Button</w:t>
       </w:r>
       <w:r>
         <w:rPr>
@@ -5398,6 +5503,7 @@
         </w:rPr>
         <w:t>;</w:t>
       </w:r>
+      <w:proofErr w:type="gramEnd"/>
     </w:p>
     <w:p>
       <w:pPr>
@@ -5468,7 +5574,21 @@
           <w:szCs w:val="20"/>
           <w:lang w:val="en-US" w:eastAsia="ru-RU" w:bidi="ar-SA"/>
         </w:rPr>
-        <w:t>javafx.scene.control.ButtonType</w:t>
+        <w:t>javafx.scene.control.</w:t>
+      </w:r>
+      <w:proofErr w:type="gramStart"/>
+      <w:r>
+        <w:rPr>
+          <w:rFonts w:ascii="Courier New" w:eastAsia="Times New Roman" w:hAnsi="Courier New" w:cs="Courier New"/>
+          <w:b/>
+          <w:bCs/>
+          <w:color w:val="0E84B5"/>
+          <w:kern w:val="0"/>
+          <w:sz w:val="20"/>
+          <w:szCs w:val="20"/>
+          <w:lang w:val="en-US" w:eastAsia="ru-RU" w:bidi="ar-SA"/>
+        </w:rPr>
+        <w:t>ButtonType</w:t>
       </w:r>
       <w:r>
         <w:rPr>
@@ -5481,6 +5601,7 @@
         </w:rPr>
         <w:t>;</w:t>
       </w:r>
+      <w:proofErr w:type="gramEnd"/>
     </w:p>
     <w:p>
       <w:pPr>
@@ -5551,7 +5672,21 @@
           <w:szCs w:val="20"/>
           <w:lang w:val="en-US" w:eastAsia="ru-RU" w:bidi="ar-SA"/>
         </w:rPr>
-        <w:t>javafx.scene.control.Label</w:t>
+        <w:t>javafx.scene.control.</w:t>
+      </w:r>
+      <w:proofErr w:type="gramStart"/>
+      <w:r>
+        <w:rPr>
+          <w:rFonts w:ascii="Courier New" w:eastAsia="Times New Roman" w:hAnsi="Courier New" w:cs="Courier New"/>
+          <w:b/>
+          <w:bCs/>
+          <w:color w:val="0E84B5"/>
+          <w:kern w:val="0"/>
+          <w:sz w:val="20"/>
+          <w:szCs w:val="20"/>
+          <w:lang w:val="en-US" w:eastAsia="ru-RU" w:bidi="ar-SA"/>
+        </w:rPr>
+        <w:t>Label</w:t>
       </w:r>
       <w:r>
         <w:rPr>
@@ -5564,6 +5699,7 @@
         </w:rPr>
         <w:t>;</w:t>
       </w:r>
+      <w:proofErr w:type="gramEnd"/>
     </w:p>
     <w:p>
       <w:pPr>
@@ -5634,7 +5770,21 @@
           <w:szCs w:val="20"/>
           <w:lang w:val="en-US" w:eastAsia="ru-RU" w:bidi="ar-SA"/>
         </w:rPr>
-        <w:t>javafx.scene.control.TextField</w:t>
+        <w:t>javafx.scene.control.</w:t>
+      </w:r>
+      <w:proofErr w:type="gramStart"/>
+      <w:r>
+        <w:rPr>
+          <w:rFonts w:ascii="Courier New" w:eastAsia="Times New Roman" w:hAnsi="Courier New" w:cs="Courier New"/>
+          <w:b/>
+          <w:bCs/>
+          <w:color w:val="0E84B5"/>
+          <w:kern w:val="0"/>
+          <w:sz w:val="20"/>
+          <w:szCs w:val="20"/>
+          <w:lang w:val="en-US" w:eastAsia="ru-RU" w:bidi="ar-SA"/>
+        </w:rPr>
+        <w:t>TextField</w:t>
       </w:r>
       <w:r>
         <w:rPr>
@@ -5647,6 +5797,7 @@
         </w:rPr>
         <w:t>;</w:t>
       </w:r>
+      <w:proofErr w:type="gramEnd"/>
     </w:p>
     <w:p>
       <w:pPr>
@@ -5717,7 +5868,21 @@
           <w:szCs w:val="20"/>
           <w:lang w:val="en-US" w:eastAsia="ru-RU" w:bidi="ar-SA"/>
         </w:rPr>
-        <w:t>javafx.scene.layout.BorderPane</w:t>
+        <w:t>javafx.scene.layout.</w:t>
+      </w:r>
+      <w:proofErr w:type="gramStart"/>
+      <w:r>
+        <w:rPr>
+          <w:rFonts w:ascii="Courier New" w:eastAsia="Times New Roman" w:hAnsi="Courier New" w:cs="Courier New"/>
+          <w:b/>
+          <w:bCs/>
+          <w:color w:val="0E84B5"/>
+          <w:kern w:val="0"/>
+          <w:sz w:val="20"/>
+          <w:szCs w:val="20"/>
+          <w:lang w:val="en-US" w:eastAsia="ru-RU" w:bidi="ar-SA"/>
+        </w:rPr>
+        <w:t>BorderPane</w:t>
       </w:r>
       <w:r>
         <w:rPr>
@@ -5730,6 +5895,7 @@
         </w:rPr>
         <w:t>;</w:t>
       </w:r>
+      <w:proofErr w:type="gramEnd"/>
     </w:p>
     <w:p>
       <w:pPr>
@@ -5800,7 +5966,21 @@
           <w:szCs w:val="20"/>
           <w:lang w:val="en-US" w:eastAsia="ru-RU" w:bidi="ar-SA"/>
         </w:rPr>
-        <w:t>javafx.scene.layout.HBox</w:t>
+        <w:t>javafx.scene.layout.</w:t>
+      </w:r>
+      <w:proofErr w:type="gramStart"/>
+      <w:r>
+        <w:rPr>
+          <w:rFonts w:ascii="Courier New" w:eastAsia="Times New Roman" w:hAnsi="Courier New" w:cs="Courier New"/>
+          <w:b/>
+          <w:bCs/>
+          <w:color w:val="0E84B5"/>
+          <w:kern w:val="0"/>
+          <w:sz w:val="20"/>
+          <w:szCs w:val="20"/>
+          <w:lang w:val="en-US" w:eastAsia="ru-RU" w:bidi="ar-SA"/>
+        </w:rPr>
+        <w:t>HBox</w:t>
       </w:r>
       <w:r>
         <w:rPr>
@@ -5813,6 +5993,7 @@
         </w:rPr>
         <w:t>;</w:t>
       </w:r>
+      <w:proofErr w:type="gramEnd"/>
     </w:p>
     <w:p>
       <w:pPr>
@@ -5883,7 +6064,21 @@
           <w:szCs w:val="20"/>
           <w:lang w:val="en-US" w:eastAsia="ru-RU" w:bidi="ar-SA"/>
         </w:rPr>
-        <w:t>javafx.stage.Stage</w:t>
+        <w:t>javafx.stage.</w:t>
+      </w:r>
+      <w:proofErr w:type="gramStart"/>
+      <w:r>
+        <w:rPr>
+          <w:rFonts w:ascii="Courier New" w:eastAsia="Times New Roman" w:hAnsi="Courier New" w:cs="Courier New"/>
+          <w:b/>
+          <w:bCs/>
+          <w:color w:val="0E84B5"/>
+          <w:kern w:val="0"/>
+          <w:sz w:val="20"/>
+          <w:szCs w:val="20"/>
+          <w:lang w:val="en-US" w:eastAsia="ru-RU" w:bidi="ar-SA"/>
+        </w:rPr>
+        <w:t>Stage</w:t>
       </w:r>
       <w:r>
         <w:rPr>
@@ -5896,6 +6091,7 @@
         </w:rPr>
         <w:t>;</w:t>
       </w:r>
+      <w:proofErr w:type="gramEnd"/>
     </w:p>
     <w:p>
       <w:pPr>
@@ -6193,6 +6389,7 @@
         </w:rPr>
         <w:t>8</w:t>
       </w:r>
+      <w:proofErr w:type="gramStart"/>
       <w:r>
         <w:rPr>
           <w:rFonts w:ascii="Courier New" w:eastAsia="Times New Roman" w:hAnsi="Courier New" w:cs="Courier New"/>
@@ -6204,6 +6401,7 @@
         </w:rPr>
         <w:t>);</w:t>
       </w:r>
+      <w:proofErr w:type="gramEnd"/>
     </w:p>
     <w:p>
       <w:pPr>
@@ -6484,8 +6682,21 @@
           <w:szCs w:val="20"/>
           <w:lang w:val="en-US" w:eastAsia="ru-RU" w:bidi="ar-SA"/>
         </w:rPr>
-        <w:t xml:space="preserve"> BorderPane();</w:t>
-      </w:r>
+        <w:t xml:space="preserve"> BorderPane(</w:t>
+      </w:r>
+      <w:proofErr w:type="gramStart"/>
+      <w:r>
+        <w:rPr>
+          <w:rFonts w:ascii="Courier New" w:eastAsia="Times New Roman" w:hAnsi="Courier New" w:cs="Courier New"/>
+          <w:color w:val="333333"/>
+          <w:kern w:val="0"/>
+          <w:sz w:val="20"/>
+          <w:szCs w:val="20"/>
+          <w:lang w:val="en-US" w:eastAsia="ru-RU" w:bidi="ar-SA"/>
+        </w:rPr>
+        <w:t>);</w:t>
+      </w:r>
+      <w:proofErr w:type="gramEnd"/>
     </w:p>
     <w:p>
       <w:pPr>
@@ -6554,8 +6765,21 @@
           <w:szCs w:val="20"/>
           <w:lang w:val="en-US" w:eastAsia="ru-RU" w:bidi="ar-SA"/>
         </w:rPr>
-        <w:t xml:space="preserve"> HeapPane(heap);</w:t>
-      </w:r>
+        <w:t xml:space="preserve"> HeapPane(heap</w:t>
+      </w:r>
+      <w:proofErr w:type="gramStart"/>
+      <w:r>
+        <w:rPr>
+          <w:rFonts w:ascii="Courier New" w:eastAsia="Times New Roman" w:hAnsi="Courier New" w:cs="Courier New"/>
+          <w:color w:val="333333"/>
+          <w:kern w:val="0"/>
+          <w:sz w:val="20"/>
+          <w:szCs w:val="20"/>
+          <w:lang w:val="en-US" w:eastAsia="ru-RU" w:bidi="ar-SA"/>
+        </w:rPr>
+        <w:t>);</w:t>
+      </w:r>
+      <w:proofErr w:type="gramEnd"/>
     </w:p>
     <w:p>
       <w:pPr>
@@ -6639,6 +6863,7 @@
         </w:rPr>
         <w:t>5</w:t>
       </w:r>
+      <w:proofErr w:type="gramStart"/>
       <w:r>
         <w:rPr>
           <w:rFonts w:ascii="Courier New" w:eastAsia="Times New Roman" w:hAnsi="Courier New" w:cs="Courier New"/>
@@ -6650,6 +6875,7 @@
         </w:rPr>
         <w:t>);</w:t>
       </w:r>
+      <w:proofErr w:type="gramEnd"/>
     </w:p>
     <w:p>
       <w:pPr>
@@ -6732,6 +6958,7 @@
         </w:rPr>
         <w:t>"Heap is empty"</w:t>
       </w:r>
+      <w:proofErr w:type="gramStart"/>
       <w:r>
         <w:rPr>
           <w:rFonts w:ascii="Courier New" w:eastAsia="Times New Roman" w:hAnsi="Courier New" w:cs="Courier New"/>
@@ -6743,6 +6970,7 @@
         </w:rPr>
         <w:t>);</w:t>
       </w:r>
+      <w:proofErr w:type="gramEnd"/>
     </w:p>
     <w:p>
       <w:pPr>
@@ -6809,8 +7037,21 @@
           <w:szCs w:val="20"/>
           <w:lang w:val="en-US" w:eastAsia="ru-RU" w:bidi="ar-SA"/>
         </w:rPr>
-        <w:t>(heapPane);</w:t>
-      </w:r>
+        <w:t>(heapPane</w:t>
+      </w:r>
+      <w:proofErr w:type="gramStart"/>
+      <w:r>
+        <w:rPr>
+          <w:rFonts w:ascii="Courier New" w:eastAsia="Times New Roman" w:hAnsi="Courier New" w:cs="Courier New"/>
+          <w:color w:val="333333"/>
+          <w:kern w:val="0"/>
+          <w:sz w:val="20"/>
+          <w:szCs w:val="20"/>
+          <w:lang w:val="en-US" w:eastAsia="ru-RU" w:bidi="ar-SA"/>
+        </w:rPr>
+        <w:t>);</w:t>
+      </w:r>
+      <w:proofErr w:type="gramEnd"/>
     </w:p>
     <w:p>
       <w:pPr>
@@ -6877,8 +7118,21 @@
           <w:szCs w:val="20"/>
           <w:lang w:val="en-US" w:eastAsia="ru-RU" w:bidi="ar-SA"/>
         </w:rPr>
-        <w:t>(hBox);</w:t>
-      </w:r>
+        <w:t>(hBox</w:t>
+      </w:r>
+      <w:proofErr w:type="gramStart"/>
+      <w:r>
+        <w:rPr>
+          <w:rFonts w:ascii="Courier New" w:eastAsia="Times New Roman" w:hAnsi="Courier New" w:cs="Courier New"/>
+          <w:color w:val="333333"/>
+          <w:kern w:val="0"/>
+          <w:sz w:val="20"/>
+          <w:szCs w:val="20"/>
+          <w:lang w:val="en-US" w:eastAsia="ru-RU" w:bidi="ar-SA"/>
+        </w:rPr>
+        <w:t>);</w:t>
+      </w:r>
+      <w:proofErr w:type="gramEnd"/>
     </w:p>
     <w:p>
       <w:pPr>
@@ -6945,8 +7199,21 @@
           <w:szCs w:val="20"/>
           <w:lang w:val="en-US" w:eastAsia="ru-RU" w:bidi="ar-SA"/>
         </w:rPr>
-        <w:t>(statusLabel);</w:t>
-      </w:r>
+        <w:t>(statusLabel</w:t>
+      </w:r>
+      <w:proofErr w:type="gramStart"/>
+      <w:r>
+        <w:rPr>
+          <w:rFonts w:ascii="Courier New" w:eastAsia="Times New Roman" w:hAnsi="Courier New" w:cs="Courier New"/>
+          <w:color w:val="333333"/>
+          <w:kern w:val="0"/>
+          <w:sz w:val="20"/>
+          <w:szCs w:val="20"/>
+          <w:lang w:val="en-US" w:eastAsia="ru-RU" w:bidi="ar-SA"/>
+        </w:rPr>
+        <w:t>);</w:t>
+      </w:r>
+      <w:proofErr w:type="gramEnd"/>
     </w:p>
     <w:p>
       <w:pPr>
@@ -7089,6 +7356,7 @@
         </w:rPr>
         <w:t>500</w:t>
       </w:r>
+      <w:proofErr w:type="gramStart"/>
       <w:r>
         <w:rPr>
           <w:rFonts w:ascii="Courier New" w:eastAsia="Times New Roman" w:hAnsi="Courier New" w:cs="Courier New"/>
@@ -7100,6 +7368,7 @@
         </w:rPr>
         <w:t>);</w:t>
       </w:r>
+      <w:proofErr w:type="gramEnd"/>
     </w:p>
     <w:p>
       <w:pPr>
@@ -7180,6 +7449,7 @@
         </w:rPr>
         <w:t>"Heap Visualisation"</w:t>
       </w:r>
+      <w:proofErr w:type="gramStart"/>
       <w:r>
         <w:rPr>
           <w:rFonts w:ascii="Courier New" w:eastAsia="Times New Roman" w:hAnsi="Courier New" w:cs="Courier New"/>
@@ -7191,6 +7461,7 @@
         </w:rPr>
         <w:t>);</w:t>
       </w:r>
+      <w:proofErr w:type="gramEnd"/>
     </w:p>
     <w:p>
       <w:pPr>
@@ -7257,8 +7528,21 @@
           <w:szCs w:val="20"/>
           <w:lang w:val="en-US" w:eastAsia="ru-RU" w:bidi="ar-SA"/>
         </w:rPr>
-        <w:t>(scene);</w:t>
-      </w:r>
+        <w:t>(scene</w:t>
+      </w:r>
+      <w:proofErr w:type="gramStart"/>
+      <w:r>
+        <w:rPr>
+          <w:rFonts w:ascii="Courier New" w:eastAsia="Times New Roman" w:hAnsi="Courier New" w:cs="Courier New"/>
+          <w:color w:val="333333"/>
+          <w:kern w:val="0"/>
+          <w:sz w:val="20"/>
+          <w:szCs w:val="20"/>
+          <w:lang w:val="en-US" w:eastAsia="ru-RU" w:bidi="ar-SA"/>
+        </w:rPr>
+        <w:t>);</w:t>
+      </w:r>
+      <w:proofErr w:type="gramEnd"/>
     </w:p>
     <w:p>
       <w:pPr>
@@ -7362,8 +7646,21 @@
           <w:szCs w:val="20"/>
           <w:lang w:val="en-US" w:eastAsia="ru-RU" w:bidi="ar-SA"/>
         </w:rPr>
-        <w:t xml:space="preserve"> TextField();</w:t>
-      </w:r>
+        <w:t xml:space="preserve"> TextField(</w:t>
+      </w:r>
+      <w:proofErr w:type="gramStart"/>
+      <w:r>
+        <w:rPr>
+          <w:rFonts w:ascii="Courier New" w:eastAsia="Times New Roman" w:hAnsi="Courier New" w:cs="Courier New"/>
+          <w:color w:val="333333"/>
+          <w:kern w:val="0"/>
+          <w:sz w:val="20"/>
+          <w:szCs w:val="20"/>
+          <w:lang w:val="en-US" w:eastAsia="ru-RU" w:bidi="ar-SA"/>
+        </w:rPr>
+        <w:t>);</w:t>
+      </w:r>
+      <w:proofErr w:type="gramEnd"/>
     </w:p>
     <w:p>
       <w:pPr>
@@ -7445,6 +7742,7 @@
         </w:rPr>
         <w:t>3</w:t>
       </w:r>
+      <w:proofErr w:type="gramStart"/>
       <w:r>
         <w:rPr>
           <w:rFonts w:ascii="Courier New" w:eastAsia="Times New Roman" w:hAnsi="Courier New" w:cs="Courier New"/>
@@ -7456,6 +7754,7 @@
         </w:rPr>
         <w:t>);</w:t>
       </w:r>
+      <w:proofErr w:type="gramEnd"/>
     </w:p>
     <w:p>
       <w:pPr>
@@ -7535,6 +7834,7 @@
         </w:rPr>
         <w:t>BASELINE_RIGHT</w:t>
       </w:r>
+      <w:proofErr w:type="gramStart"/>
       <w:r>
         <w:rPr>
           <w:rFonts w:ascii="Courier New" w:eastAsia="Times New Roman" w:hAnsi="Courier New" w:cs="Courier New"/>
@@ -7546,6 +7846,7 @@
         </w:rPr>
         <w:t>);</w:t>
       </w:r>
+      <w:proofErr w:type="gramEnd"/>
     </w:p>
     <w:p>
       <w:pPr>
@@ -7663,6 +7964,7 @@
         </w:rPr>
         <w:t>"Insert"</w:t>
       </w:r>
+      <w:proofErr w:type="gramStart"/>
       <w:r>
         <w:rPr>
           <w:rFonts w:ascii="Courier New" w:eastAsia="Times New Roman" w:hAnsi="Courier New" w:cs="Courier New"/>
@@ -7674,6 +7976,7 @@
         </w:rPr>
         <w:t>);</w:t>
       </w:r>
+      <w:proofErr w:type="gramEnd"/>
     </w:p>
     <w:p>
       <w:pPr>
@@ -7756,6 +8059,7 @@
         </w:rPr>
         <w:t>"DelMax"</w:t>
       </w:r>
+      <w:proofErr w:type="gramStart"/>
       <w:r>
         <w:rPr>
           <w:rFonts w:ascii="Courier New" w:eastAsia="Times New Roman" w:hAnsi="Courier New" w:cs="Courier New"/>
@@ -7767,6 +8071,7 @@
         </w:rPr>
         <w:t>);</w:t>
       </w:r>
+      <w:proofErr w:type="gramEnd"/>
     </w:p>
     <w:p>
       <w:pPr>
@@ -7849,6 +8154,7 @@
         </w:rPr>
         <w:t>"Clear"</w:t>
       </w:r>
+      <w:proofErr w:type="gramStart"/>
       <w:r>
         <w:rPr>
           <w:rFonts w:ascii="Courier New" w:eastAsia="Times New Roman" w:hAnsi="Courier New" w:cs="Courier New"/>
@@ -7860,6 +8166,7 @@
         </w:rPr>
         <w:t>);</w:t>
       </w:r>
+      <w:proofErr w:type="gramEnd"/>
     </w:p>
     <w:p>
       <w:pPr>
@@ -8030,8 +8337,21 @@
           <w:szCs w:val="20"/>
           <w:lang w:val="en-US" w:eastAsia="ru-RU" w:bidi="ar-SA"/>
         </w:rPr>
-        <w:t>), textField, insert, delete, clear);</w:t>
-      </w:r>
+        <w:t>), textField, insert, delete, clear</w:t>
+      </w:r>
+      <w:proofErr w:type="gramStart"/>
+      <w:r>
+        <w:rPr>
+          <w:rFonts w:ascii="Courier New" w:eastAsia="Times New Roman" w:hAnsi="Courier New" w:cs="Courier New"/>
+          <w:color w:val="333333"/>
+          <w:kern w:val="0"/>
+          <w:sz w:val="20"/>
+          <w:szCs w:val="20"/>
+          <w:lang w:val="en-US" w:eastAsia="ru-RU" w:bidi="ar-SA"/>
+        </w:rPr>
+        <w:t>);</w:t>
+      </w:r>
+      <w:proofErr w:type="gramEnd"/>
     </w:p>
     <w:p>
       <w:pPr>
@@ -8111,6 +8431,7 @@
         </w:rPr>
         <w:t>BASELINE_CENTER</w:t>
       </w:r>
+      <w:proofErr w:type="gramStart"/>
       <w:r>
         <w:rPr>
           <w:rFonts w:ascii="Courier New" w:eastAsia="Times New Roman" w:hAnsi="Courier New" w:cs="Courier New"/>
@@ -8122,6 +8443,7 @@
         </w:rPr>
         <w:t>);</w:t>
       </w:r>
+      <w:proofErr w:type="gramEnd"/>
     </w:p>
     <w:p>
       <w:pPr>
@@ -8291,8 +8613,21 @@
           <w:szCs w:val="20"/>
           <w:lang w:val="en-US" w:eastAsia="ru-RU" w:bidi="ar-SA"/>
         </w:rPr>
-        <w:t>();</w:t>
-      </w:r>
+        <w:t>(</w:t>
+      </w:r>
+      <w:proofErr w:type="gramStart"/>
+      <w:r>
+        <w:rPr>
+          <w:rFonts w:ascii="Courier New" w:eastAsia="Times New Roman" w:hAnsi="Courier New" w:cs="Courier New"/>
+          <w:color w:val="333333"/>
+          <w:kern w:val="0"/>
+          <w:sz w:val="20"/>
+          <w:szCs w:val="20"/>
+          <w:lang w:val="en-US" w:eastAsia="ru-RU" w:bidi="ar-SA"/>
+        </w:rPr>
+        <w:t>);</w:t>
+      </w:r>
+      <w:proofErr w:type="gramEnd"/>
     </w:p>
     <w:p>
       <w:pPr>
@@ -8467,6 +8802,7 @@
         </w:rPr>
         <w:t>"You haven't entered anything!"</w:t>
       </w:r>
+      <w:proofErr w:type="gramStart"/>
       <w:r>
         <w:rPr>
           <w:rFonts w:ascii="Courier New" w:eastAsia="Times New Roman" w:hAnsi="Courier New" w:cs="Courier New"/>
@@ -8478,6 +8814,7 @@
         </w:rPr>
         <w:t>);</w:t>
       </w:r>
+      <w:proofErr w:type="gramEnd"/>
     </w:p>
     <w:p>
       <w:pPr>
@@ -8558,6 +8895,7 @@
         </w:rPr>
         <w:t>""</w:t>
       </w:r>
+      <w:proofErr w:type="gramStart"/>
       <w:r>
         <w:rPr>
           <w:rFonts w:ascii="Courier New" w:eastAsia="Times New Roman" w:hAnsi="Courier New" w:cs="Courier New"/>
@@ -8569,6 +8907,7 @@
         </w:rPr>
         <w:t>);</w:t>
       </w:r>
+      <w:proofErr w:type="gramEnd"/>
     </w:p>
     <w:p>
       <w:pPr>
@@ -8615,6 +8954,7 @@
         </w:rPr>
         <w:t xml:space="preserve">                </w:t>
       </w:r>
+      <w:proofErr w:type="gramStart"/>
       <w:r>
         <w:rPr>
           <w:rFonts w:ascii="Courier New" w:eastAsia="Times New Roman" w:hAnsi="Courier New" w:cs="Courier New"/>
@@ -8639,6 +8979,7 @@
         </w:rPr>
         <w:t>;</w:t>
       </w:r>
+      <w:proofErr w:type="gramEnd"/>
     </w:p>
     <w:p>
       <w:pPr>
@@ -8753,8 +9094,21 @@
           <w:szCs w:val="20"/>
           <w:lang w:val="en-US" w:eastAsia="ru-RU" w:bidi="ar-SA"/>
         </w:rPr>
-        <w:t xml:space="preserve"> element;</w:t>
-      </w:r>
+        <w:t xml:space="preserve"> </w:t>
+      </w:r>
+      <w:proofErr w:type="gramStart"/>
+      <w:r>
+        <w:rPr>
+          <w:rFonts w:ascii="Courier New" w:eastAsia="Times New Roman" w:hAnsi="Courier New" w:cs="Courier New"/>
+          <w:color w:val="333333"/>
+          <w:kern w:val="0"/>
+          <w:sz w:val="20"/>
+          <w:szCs w:val="20"/>
+          <w:lang w:val="en-US" w:eastAsia="ru-RU" w:bidi="ar-SA"/>
+        </w:rPr>
+        <w:t>element;</w:t>
+      </w:r>
+      <w:proofErr w:type="gramEnd"/>
     </w:p>
     <w:p>
       <w:pPr>
@@ -8891,8 +9245,21 @@
           <w:szCs w:val="20"/>
           <w:lang w:val="en-US" w:eastAsia="ru-RU" w:bidi="ar-SA"/>
         </w:rPr>
-        <w:t>(value);</w:t>
-      </w:r>
+        <w:t>(value</w:t>
+      </w:r>
+      <w:proofErr w:type="gramStart"/>
+      <w:r>
+        <w:rPr>
+          <w:rFonts w:ascii="Courier New" w:eastAsia="Times New Roman" w:hAnsi="Courier New" w:cs="Courier New"/>
+          <w:color w:val="333333"/>
+          <w:kern w:val="0"/>
+          <w:sz w:val="20"/>
+          <w:szCs w:val="20"/>
+          <w:lang w:val="en-US" w:eastAsia="ru-RU" w:bidi="ar-SA"/>
+        </w:rPr>
+        <w:t>);</w:t>
+      </w:r>
+      <w:proofErr w:type="gramEnd"/>
     </w:p>
     <w:p>
       <w:pPr>
@@ -9044,6 +9411,7 @@
         </w:rPr>
         <w:t>"The value you have entered is not an integer!"</w:t>
       </w:r>
+      <w:proofErr w:type="gramStart"/>
       <w:r>
         <w:rPr>
           <w:rFonts w:ascii="Courier New" w:eastAsia="Times New Roman" w:hAnsi="Courier New" w:cs="Courier New"/>
@@ -9055,6 +9423,7 @@
         </w:rPr>
         <w:t>);</w:t>
       </w:r>
+      <w:proofErr w:type="gramEnd"/>
     </w:p>
     <w:p>
       <w:pPr>
@@ -9135,6 +9504,7 @@
         </w:rPr>
         <w:t>""</w:t>
       </w:r>
+      <w:proofErr w:type="gramStart"/>
       <w:r>
         <w:rPr>
           <w:rFonts w:ascii="Courier New" w:eastAsia="Times New Roman" w:hAnsi="Courier New" w:cs="Courier New"/>
@@ -9146,6 +9516,7 @@
         </w:rPr>
         <w:t>);</w:t>
       </w:r>
+      <w:proofErr w:type="gramEnd"/>
     </w:p>
     <w:p>
       <w:pPr>
@@ -9249,6 +9620,7 @@
         </w:rPr>
         <w:t>" in heap!"</w:t>
       </w:r>
+      <w:proofErr w:type="gramStart"/>
       <w:r>
         <w:rPr>
           <w:rFonts w:ascii="Courier New" w:eastAsia="Times New Roman" w:hAnsi="Courier New" w:cs="Courier New"/>
@@ -9260,6 +9632,7 @@
         </w:rPr>
         <w:t>);</w:t>
       </w:r>
+      <w:proofErr w:type="gramEnd"/>
     </w:p>
     <w:p>
       <w:pPr>
@@ -9306,6 +9679,7 @@
         </w:rPr>
         <w:t xml:space="preserve">                </w:t>
       </w:r>
+      <w:proofErr w:type="gramStart"/>
       <w:r>
         <w:rPr>
           <w:rFonts w:ascii="Courier New" w:eastAsia="Times New Roman" w:hAnsi="Courier New" w:cs="Courier New"/>
@@ -9330,6 +9704,7 @@
         </w:rPr>
         <w:t>;</w:t>
       </w:r>
+      <w:proofErr w:type="gramEnd"/>
     </w:p>
     <w:p>
       <w:pPr>
@@ -9442,8 +9817,21 @@
           <w:szCs w:val="20"/>
           <w:lang w:val="en-US" w:eastAsia="ru-RU" w:bidi="ar-SA"/>
         </w:rPr>
-        <w:t>(element);</w:t>
-      </w:r>
+        <w:t>(element</w:t>
+      </w:r>
+      <w:proofErr w:type="gramStart"/>
+      <w:r>
+        <w:rPr>
+          <w:rFonts w:ascii="Courier New" w:eastAsia="Times New Roman" w:hAnsi="Courier New" w:cs="Courier New"/>
+          <w:color w:val="333333"/>
+          <w:kern w:val="0"/>
+          <w:sz w:val="20"/>
+          <w:szCs w:val="20"/>
+          <w:lang w:val="en-US" w:eastAsia="ru-RU" w:bidi="ar-SA"/>
+        </w:rPr>
+        <w:t>);</w:t>
+      </w:r>
+      <w:proofErr w:type="gramEnd"/>
     </w:p>
     <w:p>
       <w:pPr>
@@ -9768,6 +10156,7 @@
         </w:rPr>
         <w:t>""</w:t>
       </w:r>
+      <w:proofErr w:type="gramStart"/>
       <w:r>
         <w:rPr>
           <w:rFonts w:ascii="Courier New" w:eastAsia="Times New Roman" w:hAnsi="Courier New" w:cs="Courier New"/>
@@ -9779,6 +10168,7 @@
         </w:rPr>
         <w:t>);</w:t>
       </w:r>
+      <w:proofErr w:type="gramEnd"/>
     </w:p>
     <w:p>
       <w:pPr>
@@ -9882,6 +10272,7 @@
         </w:rPr>
         <w:t>" in heap"</w:t>
       </w:r>
+      <w:proofErr w:type="gramStart"/>
       <w:r>
         <w:rPr>
           <w:rFonts w:ascii="Courier New" w:eastAsia="Times New Roman" w:hAnsi="Courier New" w:cs="Courier New"/>
@@ -9893,6 +10284,7 @@
         </w:rPr>
         <w:t>);</w:t>
       </w:r>
+      <w:proofErr w:type="gramEnd"/>
     </w:p>
     <w:p>
       <w:pPr>
@@ -10251,6 +10643,7 @@
         </w:rPr>
         <w:t>"Heap is empty!"</w:t>
       </w:r>
+      <w:proofErr w:type="gramStart"/>
       <w:r>
         <w:rPr>
           <w:rFonts w:ascii="Courier New" w:eastAsia="Times New Roman" w:hAnsi="Courier New" w:cs="Courier New"/>
@@ -10262,6 +10655,7 @@
         </w:rPr>
         <w:t>);</w:t>
       </w:r>
+      <w:proofErr w:type="gramEnd"/>
     </w:p>
     <w:p>
       <w:pPr>
@@ -10342,6 +10736,7 @@
         </w:rPr>
         <w:t>""</w:t>
       </w:r>
+      <w:proofErr w:type="gramStart"/>
       <w:r>
         <w:rPr>
           <w:rFonts w:ascii="Courier New" w:eastAsia="Times New Roman" w:hAnsi="Courier New" w:cs="Courier New"/>
@@ -10353,6 +10748,7 @@
         </w:rPr>
         <w:t>);</w:t>
       </w:r>
+      <w:proofErr w:type="gramEnd"/>
     </w:p>
     <w:p>
       <w:pPr>
@@ -10399,6 +10795,7 @@
         </w:rPr>
         <w:t xml:space="preserve">                </w:t>
       </w:r>
+      <w:proofErr w:type="gramStart"/>
       <w:r>
         <w:rPr>
           <w:rFonts w:ascii="Courier New" w:eastAsia="Times New Roman" w:hAnsi="Courier New" w:cs="Courier New"/>
@@ -10423,6 +10820,7 @@
         </w:rPr>
         <w:t>;</w:t>
       </w:r>
+      <w:proofErr w:type="gramEnd"/>
     </w:p>
     <w:p>
       <w:pPr>
@@ -10559,8 +10957,21 @@
           <w:szCs w:val="20"/>
           <w:lang w:val="en-US" w:eastAsia="ru-RU" w:bidi="ar-SA"/>
         </w:rPr>
-        <w:t>();</w:t>
-      </w:r>
+        <w:t>(</w:t>
+      </w:r>
+      <w:proofErr w:type="gramStart"/>
+      <w:r>
+        <w:rPr>
+          <w:rFonts w:ascii="Courier New" w:eastAsia="Times New Roman" w:hAnsi="Courier New" w:cs="Courier New"/>
+          <w:color w:val="333333"/>
+          <w:kern w:val="0"/>
+          <w:sz w:val="20"/>
+          <w:szCs w:val="20"/>
+          <w:lang w:val="en-US" w:eastAsia="ru-RU" w:bidi="ar-SA"/>
+        </w:rPr>
+        <w:t>);</w:t>
+      </w:r>
+      <w:proofErr w:type="gramEnd"/>
     </w:p>
     <w:p>
       <w:pPr>
@@ -10627,8 +11038,21 @@
           <w:szCs w:val="20"/>
           <w:lang w:val="en-US" w:eastAsia="ru-RU" w:bidi="ar-SA"/>
         </w:rPr>
-        <w:t>();</w:t>
-      </w:r>
+        <w:t>(</w:t>
+      </w:r>
+      <w:proofErr w:type="gramStart"/>
+      <w:r>
+        <w:rPr>
+          <w:rFonts w:ascii="Courier New" w:eastAsia="Times New Roman" w:hAnsi="Courier New" w:cs="Courier New"/>
+          <w:color w:val="333333"/>
+          <w:kern w:val="0"/>
+          <w:sz w:val="20"/>
+          <w:szCs w:val="20"/>
+          <w:lang w:val="en-US" w:eastAsia="ru-RU" w:bidi="ar-SA"/>
+        </w:rPr>
+        <w:t>);</w:t>
+      </w:r>
+      <w:proofErr w:type="gramEnd"/>
     </w:p>
     <w:p>
       <w:pPr>
@@ -10709,6 +11133,7 @@
         </w:rPr>
         <w:t>""</w:t>
       </w:r>
+      <w:proofErr w:type="gramStart"/>
       <w:r>
         <w:rPr>
           <w:rFonts w:ascii="Courier New" w:eastAsia="Times New Roman" w:hAnsi="Courier New" w:cs="Courier New"/>
@@ -10720,6 +11145,7 @@
         </w:rPr>
         <w:t>);</w:t>
       </w:r>
+      <w:proofErr w:type="gramEnd"/>
     </w:p>
     <w:p>
       <w:pPr>
@@ -10823,6 +11249,7 @@
         </w:rPr>
         <w:t>" from heap"</w:t>
       </w:r>
+      <w:proofErr w:type="gramStart"/>
       <w:r>
         <w:rPr>
           <w:rFonts w:ascii="Courier New" w:eastAsia="Times New Roman" w:hAnsi="Courier New" w:cs="Courier New"/>
@@ -10834,6 +11261,7 @@
         </w:rPr>
         <w:t>);</w:t>
       </w:r>
+      <w:proofErr w:type="gramEnd"/>
     </w:p>
     <w:p>
       <w:pPr>
@@ -11014,8 +11442,21 @@
           <w:szCs w:val="20"/>
           <w:lang w:val="en-US" w:eastAsia="ru-RU" w:bidi="ar-SA"/>
         </w:rPr>
-        <w:t>();</w:t>
-      </w:r>
+        <w:t>(</w:t>
+      </w:r>
+      <w:proofErr w:type="gramStart"/>
+      <w:r>
+        <w:rPr>
+          <w:rFonts w:ascii="Courier New" w:eastAsia="Times New Roman" w:hAnsi="Courier New" w:cs="Courier New"/>
+          <w:color w:val="333333"/>
+          <w:kern w:val="0"/>
+          <w:sz w:val="20"/>
+          <w:szCs w:val="20"/>
+          <w:lang w:val="en-US" w:eastAsia="ru-RU" w:bidi="ar-SA"/>
+        </w:rPr>
+        <w:t>);</w:t>
+      </w:r>
+      <w:proofErr w:type="gramEnd"/>
     </w:p>
     <w:p>
       <w:pPr>
@@ -11082,8 +11523,21 @@
           <w:szCs w:val="20"/>
           <w:lang w:val="en-US" w:eastAsia="ru-RU" w:bidi="ar-SA"/>
         </w:rPr>
-        <w:t>();</w:t>
-      </w:r>
+        <w:t>(</w:t>
+      </w:r>
+      <w:proofErr w:type="gramStart"/>
+      <w:r>
+        <w:rPr>
+          <w:rFonts w:ascii="Courier New" w:eastAsia="Times New Roman" w:hAnsi="Courier New" w:cs="Courier New"/>
+          <w:color w:val="333333"/>
+          <w:kern w:val="0"/>
+          <w:sz w:val="20"/>
+          <w:szCs w:val="20"/>
+          <w:lang w:val="en-US" w:eastAsia="ru-RU" w:bidi="ar-SA"/>
+        </w:rPr>
+        <w:t>);</w:t>
+      </w:r>
+      <w:proofErr w:type="gramEnd"/>
     </w:p>
     <w:p>
       <w:pPr>
@@ -11164,6 +11618,7 @@
         </w:rPr>
         <w:t>"Cleared heap"</w:t>
       </w:r>
+      <w:proofErr w:type="gramStart"/>
       <w:r>
         <w:rPr>
           <w:rFonts w:ascii="Courier New" w:eastAsia="Times New Roman" w:hAnsi="Courier New" w:cs="Courier New"/>
@@ -11175,6 +11630,7 @@
         </w:rPr>
         <w:t>);</w:t>
       </w:r>
+      <w:proofErr w:type="gramEnd"/>
     </w:p>
     <w:p>
       <w:pPr>
@@ -11322,8 +11778,21 @@
           <w:szCs w:val="20"/>
           <w:lang w:val="en-US" w:eastAsia="ru-RU" w:bidi="ar-SA"/>
         </w:rPr>
-        <w:t>();</w:t>
-      </w:r>
+        <w:t>(</w:t>
+      </w:r>
+      <w:proofErr w:type="gramStart"/>
+      <w:r>
+        <w:rPr>
+          <w:rFonts w:ascii="Courier New" w:eastAsia="Times New Roman" w:hAnsi="Courier New" w:cs="Courier New"/>
+          <w:color w:val="333333"/>
+          <w:kern w:val="0"/>
+          <w:sz w:val="20"/>
+          <w:szCs w:val="20"/>
+          <w:lang w:val="en-US" w:eastAsia="ru-RU" w:bidi="ar-SA"/>
+        </w:rPr>
+        <w:t>);</w:t>
+      </w:r>
+      <w:proofErr w:type="gramEnd"/>
     </w:p>
     <w:p>
       <w:pPr>
@@ -11672,6 +12141,7 @@
         </w:rPr>
         <w:t>OK</w:t>
       </w:r>
+      <w:proofErr w:type="gramStart"/>
       <w:r>
         <w:rPr>
           <w:rFonts w:ascii="Courier New" w:eastAsia="Times New Roman" w:hAnsi="Courier New" w:cs="Courier New"/>
@@ -11683,6 +12153,7 @@
         </w:rPr>
         <w:t>);</w:t>
       </w:r>
+      <w:proofErr w:type="gramEnd"/>
     </w:p>
     <w:p>
       <w:pPr>
@@ -11786,6 +12257,7 @@
         </w:rPr>
         <w:t>80</w:t>
       </w:r>
+      <w:proofErr w:type="gramStart"/>
       <w:r>
         <w:rPr>
           <w:rFonts w:ascii="Courier New" w:eastAsia="Times New Roman" w:hAnsi="Courier New" w:cs="Courier New"/>
@@ -11797,6 +12269,7 @@
         </w:rPr>
         <w:t>);</w:t>
       </w:r>
+      <w:proofErr w:type="gramEnd"/>
     </w:p>
     <w:p>
       <w:pPr>
@@ -11863,8 +12336,21 @@
           <w:szCs w:val="20"/>
           <w:lang w:val="en-US" w:eastAsia="ru-RU" w:bidi="ar-SA"/>
         </w:rPr>
-        <w:t>();</w:t>
-      </w:r>
+        <w:t>(</w:t>
+      </w:r>
+      <w:proofErr w:type="gramStart"/>
+      <w:r>
+        <w:rPr>
+          <w:rFonts w:ascii="Courier New" w:eastAsia="Times New Roman" w:hAnsi="Courier New" w:cs="Courier New"/>
+          <w:color w:val="333333"/>
+          <w:kern w:val="0"/>
+          <w:sz w:val="20"/>
+          <w:szCs w:val="20"/>
+          <w:lang w:val="en-US" w:eastAsia="ru-RU" w:bidi="ar-SA"/>
+        </w:rPr>
+        <w:t>);</w:t>
+      </w:r>
+      <w:proofErr w:type="gramEnd"/>
     </w:p>
     <w:p>
       <w:pPr>
@@ -12143,8 +12629,21 @@
           <w:szCs w:val="20"/>
           <w:lang w:val="en-US" w:eastAsia="ru-RU" w:bidi="ar-SA"/>
         </w:rPr>
-        <w:t>launch();</w:t>
-      </w:r>
+        <w:t>launch(</w:t>
+      </w:r>
+      <w:proofErr w:type="gramStart"/>
+      <w:r>
+        <w:rPr>
+          <w:rFonts w:ascii="Courier New" w:eastAsia="Times New Roman" w:hAnsi="Courier New" w:cs="Courier New"/>
+          <w:color w:val="333333"/>
+          <w:kern w:val="0"/>
+          <w:sz w:val="20"/>
+          <w:szCs w:val="20"/>
+          <w:lang w:val="en-US" w:eastAsia="ru-RU" w:bidi="ar-SA"/>
+        </w:rPr>
+        <w:t>);</w:t>
+      </w:r>
+      <w:proofErr w:type="gramEnd"/>
     </w:p>
     <w:p>
       <w:pPr>
@@ -12334,8 +12833,17 @@
           <w:color w:val="333333"/>
           <w:lang w:val="en-US"/>
         </w:rPr>
-        <w:t xml:space="preserve"> heap;</w:t>
-      </w:r>
+        <w:t xml:space="preserve"> </w:t>
+      </w:r>
+      <w:proofErr w:type="gramStart"/>
+      <w:r>
+        <w:rPr>
+          <w:color w:val="333333"/>
+          <w:lang w:val="en-US"/>
+        </w:rPr>
+        <w:t>heap;</w:t>
+      </w:r>
+      <w:proofErr w:type="gramEnd"/>
     </w:p>
     <w:p>
       <w:pPr>
@@ -12379,7 +12887,17 @@
           <w:color w:val="0E84B5"/>
           <w:lang w:val="en-US"/>
         </w:rPr>
-        <w:t>javafx.geometry.Insets</w:t>
+        <w:t>javafx.geometry.</w:t>
+      </w:r>
+      <w:proofErr w:type="gramStart"/>
+      <w:r>
+        <w:rPr>
+          <w:b/>
+          <w:bCs/>
+          <w:color w:val="0E84B5"/>
+          <w:lang w:val="en-US"/>
+        </w:rPr>
+        <w:t>Insets</w:t>
       </w:r>
       <w:r>
         <w:rPr>
@@ -12388,6 +12906,7 @@
         </w:rPr>
         <w:t>;</w:t>
       </w:r>
+      <w:proofErr w:type="gramEnd"/>
     </w:p>
     <w:p>
       <w:pPr>
@@ -12421,7 +12940,17 @@
           <w:color w:val="0E84B5"/>
           <w:lang w:val="en-US"/>
         </w:rPr>
-        <w:t>javafx.scene.layout.Background</w:t>
+        <w:t>javafx.scene.layout.</w:t>
+      </w:r>
+      <w:proofErr w:type="gramStart"/>
+      <w:r>
+        <w:rPr>
+          <w:b/>
+          <w:bCs/>
+          <w:color w:val="0E84B5"/>
+          <w:lang w:val="en-US"/>
+        </w:rPr>
+        <w:t>Background</w:t>
       </w:r>
       <w:r>
         <w:rPr>
@@ -12430,6 +12959,7 @@
         </w:rPr>
         <w:t>;</w:t>
       </w:r>
+      <w:proofErr w:type="gramEnd"/>
     </w:p>
     <w:p>
       <w:pPr>
@@ -12463,7 +12993,17 @@
           <w:color w:val="0E84B5"/>
           <w:lang w:val="en-US"/>
         </w:rPr>
-        <w:t>javafx.scene.layout.BackgroundFill</w:t>
+        <w:t>javafx.scene.layout.</w:t>
+      </w:r>
+      <w:proofErr w:type="gramStart"/>
+      <w:r>
+        <w:rPr>
+          <w:b/>
+          <w:bCs/>
+          <w:color w:val="0E84B5"/>
+          <w:lang w:val="en-US"/>
+        </w:rPr>
+        <w:t>BackgroundFill</w:t>
       </w:r>
       <w:r>
         <w:rPr>
@@ -12472,6 +13012,7 @@
         </w:rPr>
         <w:t>;</w:t>
       </w:r>
+      <w:proofErr w:type="gramEnd"/>
     </w:p>
     <w:p>
       <w:pPr>
@@ -12505,7 +13046,17 @@
           <w:color w:val="0E84B5"/>
           <w:lang w:val="en-US"/>
         </w:rPr>
-        <w:t>javafx.scene.layout.CornerRadii</w:t>
+        <w:t>javafx.scene.layout.</w:t>
+      </w:r>
+      <w:proofErr w:type="gramStart"/>
+      <w:r>
+        <w:rPr>
+          <w:b/>
+          <w:bCs/>
+          <w:color w:val="0E84B5"/>
+          <w:lang w:val="en-US"/>
+        </w:rPr>
+        <w:t>CornerRadii</w:t>
       </w:r>
       <w:r>
         <w:rPr>
@@ -12514,6 +13065,7 @@
         </w:rPr>
         <w:t>;</w:t>
       </w:r>
+      <w:proofErr w:type="gramEnd"/>
     </w:p>
     <w:p>
       <w:pPr>
@@ -12547,7 +13099,17 @@
           <w:color w:val="0E84B5"/>
           <w:lang w:val="en-US"/>
         </w:rPr>
-        <w:t>javafx.scene.layout.Pane</w:t>
+        <w:t>javafx.scene.layout.</w:t>
+      </w:r>
+      <w:proofErr w:type="gramStart"/>
+      <w:r>
+        <w:rPr>
+          <w:b/>
+          <w:bCs/>
+          <w:color w:val="0E84B5"/>
+          <w:lang w:val="en-US"/>
+        </w:rPr>
+        <w:t>Pane</w:t>
       </w:r>
       <w:r>
         <w:rPr>
@@ -12556,6 +13118,7 @@
         </w:rPr>
         <w:t>;</w:t>
       </w:r>
+      <w:proofErr w:type="gramEnd"/>
     </w:p>
     <w:p>
       <w:pPr>
@@ -12589,7 +13152,17 @@
           <w:color w:val="0E84B5"/>
           <w:lang w:val="en-US"/>
         </w:rPr>
-        <w:t>javafx.scene.paint.Color</w:t>
+        <w:t>javafx.scene.paint.</w:t>
+      </w:r>
+      <w:proofErr w:type="gramStart"/>
+      <w:r>
+        <w:rPr>
+          <w:b/>
+          <w:bCs/>
+          <w:color w:val="0E84B5"/>
+          <w:lang w:val="en-US"/>
+        </w:rPr>
+        <w:t>Color</w:t>
       </w:r>
       <w:r>
         <w:rPr>
@@ -12598,6 +13171,7 @@
         </w:rPr>
         <w:t>;</w:t>
       </w:r>
+      <w:proofErr w:type="gramEnd"/>
     </w:p>
     <w:p>
       <w:pPr>
@@ -12631,7 +13205,17 @@
           <w:color w:val="0E84B5"/>
           <w:lang w:val="en-US"/>
         </w:rPr>
-        <w:t>javafx.scene.shape.Circle</w:t>
+        <w:t>javafx.scene.shape.</w:t>
+      </w:r>
+      <w:proofErr w:type="gramStart"/>
+      <w:r>
+        <w:rPr>
+          <w:b/>
+          <w:bCs/>
+          <w:color w:val="0E84B5"/>
+          <w:lang w:val="en-US"/>
+        </w:rPr>
+        <w:t>Circle</w:t>
       </w:r>
       <w:r>
         <w:rPr>
@@ -12640,6 +13224,7 @@
         </w:rPr>
         <w:t>;</w:t>
       </w:r>
+      <w:proofErr w:type="gramEnd"/>
     </w:p>
     <w:p>
       <w:pPr>
@@ -12673,7 +13258,17 @@
           <w:color w:val="0E84B5"/>
           <w:lang w:val="en-US"/>
         </w:rPr>
-        <w:t>javafx.scene.shape.Line</w:t>
+        <w:t>javafx.scene.shape.</w:t>
+      </w:r>
+      <w:proofErr w:type="gramStart"/>
+      <w:r>
+        <w:rPr>
+          <w:b/>
+          <w:bCs/>
+          <w:color w:val="0E84B5"/>
+          <w:lang w:val="en-US"/>
+        </w:rPr>
+        <w:t>Line</w:t>
       </w:r>
       <w:r>
         <w:rPr>
@@ -12682,6 +13277,7 @@
         </w:rPr>
         <w:t>;</w:t>
       </w:r>
+      <w:proofErr w:type="gramEnd"/>
     </w:p>
     <w:p>
       <w:pPr>
@@ -12715,7 +13311,17 @@
           <w:color w:val="0E84B5"/>
           <w:lang w:val="en-US"/>
         </w:rPr>
-        <w:t>javafx.scene.text.Text</w:t>
+        <w:t>javafx.scene.text.</w:t>
+      </w:r>
+      <w:proofErr w:type="gramStart"/>
+      <w:r>
+        <w:rPr>
+          <w:b/>
+          <w:bCs/>
+          <w:color w:val="0E84B5"/>
+          <w:lang w:val="en-US"/>
+        </w:rPr>
+        <w:t>Text</w:t>
       </w:r>
       <w:r>
         <w:rPr>
@@ -12724,6 +13330,7 @@
         </w:rPr>
         <w:t>;</w:t>
       </w:r>
+      <w:proofErr w:type="gramEnd"/>
     </w:p>
     <w:p>
       <w:pPr>
@@ -12856,8 +13463,17 @@
           <w:color w:val="333333"/>
           <w:lang w:val="en-US"/>
         </w:rPr>
-        <w:t xml:space="preserve"> Heap&lt;Integer&gt; heap;</w:t>
-      </w:r>
+        <w:t xml:space="preserve"> Heap&lt;Integer&gt; </w:t>
+      </w:r>
+      <w:proofErr w:type="gramStart"/>
+      <w:r>
+        <w:rPr>
+          <w:color w:val="333333"/>
+          <w:lang w:val="en-US"/>
+        </w:rPr>
+        <w:t>heap;</w:t>
+      </w:r>
+      <w:proofErr w:type="gramEnd"/>
     </w:p>
     <w:p>
       <w:pPr>
@@ -12923,6 +13539,7 @@
         </w:rPr>
         <w:t xml:space="preserve"> radius = </w:t>
       </w:r>
+      <w:proofErr w:type="gramStart"/>
       <w:r>
         <w:rPr>
           <w:b/>
@@ -12939,6 +13556,7 @@
         </w:rPr>
         <w:t>;</w:t>
       </w:r>
+      <w:proofErr w:type="gramEnd"/>
     </w:p>
     <w:p>
       <w:pPr>
@@ -12988,6 +13606,7 @@
         </w:rPr>
         <w:t xml:space="preserve"> Color color = Color.</w:t>
       </w:r>
+      <w:proofErr w:type="gramStart"/>
       <w:r>
         <w:rPr>
           <w:color w:val="0000CC"/>
@@ -13002,6 +13621,7 @@
         </w:rPr>
         <w:t>;</w:t>
       </w:r>
+      <w:proofErr w:type="gramEnd"/>
     </w:p>
     <w:p>
       <w:pPr>
@@ -13182,8 +13802,17 @@
           <w:color w:val="333333"/>
           <w:lang w:val="en-US"/>
         </w:rPr>
-        <w:t xml:space="preserve"> = heap;</w:t>
-      </w:r>
+        <w:t xml:space="preserve"> = </w:t>
+      </w:r>
+      <w:proofErr w:type="gramStart"/>
+      <w:r>
+        <w:rPr>
+          <w:color w:val="333333"/>
+          <w:lang w:val="en-US"/>
+        </w:rPr>
+        <w:t>heap;</w:t>
+      </w:r>
+      <w:proofErr w:type="gramEnd"/>
     </w:p>
     <w:p>
       <w:pPr>
@@ -13273,8 +13902,17 @@
           <w:color w:val="333333"/>
           <w:lang w:val="en-US"/>
         </w:rPr>
-        <w:t>)));</w:t>
-      </w:r>
+        <w:t>))</w:t>
+      </w:r>
+      <w:proofErr w:type="gramStart"/>
+      <w:r>
+        <w:rPr>
+          <w:color w:val="333333"/>
+          <w:lang w:val="en-US"/>
+        </w:rPr>
+        <w:t>);</w:t>
+      </w:r>
+      <w:proofErr w:type="gramEnd"/>
     </w:p>
     <w:p>
       <w:pPr>
@@ -13426,8 +14064,17 @@
           <w:color w:val="333333"/>
           <w:lang w:val="en-US"/>
         </w:rPr>
-        <w:t>();</w:t>
-      </w:r>
+        <w:t>(</w:t>
+      </w:r>
+      <w:proofErr w:type="gramStart"/>
+      <w:r>
+        <w:rPr>
+          <w:color w:val="333333"/>
+          <w:lang w:val="en-US"/>
+        </w:rPr>
+        <w:t>);</w:t>
+      </w:r>
+      <w:proofErr w:type="gramEnd"/>
     </w:p>
     <w:p>
       <w:pPr>
@@ -14111,8 +14758,17 @@
           <w:color w:val="333333"/>
           <w:lang w:val="en-US"/>
         </w:rPr>
-        <w:t>childX = x - hGap;</w:t>
-      </w:r>
+        <w:t xml:space="preserve">childX = x - </w:t>
+      </w:r>
+      <w:proofErr w:type="gramStart"/>
+      <w:r>
+        <w:rPr>
+          <w:color w:val="333333"/>
+          <w:lang w:val="en-US"/>
+        </w:rPr>
+        <w:t>hGap;</w:t>
+      </w:r>
+      <w:proofErr w:type="gramEnd"/>
     </w:p>
     <w:p>
       <w:pPr>
@@ -14158,7 +14814,23 @@
           <w:color w:val="333333"/>
           <w:lang w:val="en-US"/>
         </w:rPr>
-        <w:t xml:space="preserve"> Line(childX, childY, x, y)); </w:t>
+        <w:t xml:space="preserve"> Line(childX, childY, x, y)</w:t>
+      </w:r>
+      <w:proofErr w:type="gramStart"/>
+      <w:r>
+        <w:rPr>
+          <w:color w:val="333333"/>
+          <w:lang w:val="en-US"/>
+        </w:rPr>
+        <w:t>);</w:t>
+      </w:r>
+      <w:proofErr w:type="gramEnd"/>
+      <w:r>
+        <w:rPr>
+          <w:color w:val="333333"/>
+          <w:lang w:val="en-US"/>
+        </w:rPr>
+        <w:t xml:space="preserve"> </w:t>
       </w:r>
     </w:p>
     <w:p>
@@ -14264,12 +14936,21 @@
         </w:rPr>
         <w:t>2</w:t>
       </w:r>
-      <w:r>
-        <w:rPr>
-          <w:color w:val="333333"/>
-          <w:lang w:val="en-US"/>
-        </w:rPr>
-        <w:t xml:space="preserve">); </w:t>
+      <w:proofErr w:type="gramStart"/>
+      <w:r>
+        <w:rPr>
+          <w:color w:val="333333"/>
+          <w:lang w:val="en-US"/>
+        </w:rPr>
+        <w:t>);</w:t>
+      </w:r>
+      <w:proofErr w:type="gramEnd"/>
+      <w:r>
+        <w:rPr>
+          <w:color w:val="333333"/>
+          <w:lang w:val="en-US"/>
+        </w:rPr>
+        <w:t xml:space="preserve"> </w:t>
       </w:r>
     </w:p>
     <w:p>
@@ -14476,8 +15157,17 @@
           <w:color w:val="333333"/>
           <w:lang w:val="en-US"/>
         </w:rPr>
-        <w:t>childX = x + hGap;</w:t>
-      </w:r>
+        <w:t xml:space="preserve">childX = x + </w:t>
+      </w:r>
+      <w:proofErr w:type="gramStart"/>
+      <w:r>
+        <w:rPr>
+          <w:color w:val="333333"/>
+          <w:lang w:val="en-US"/>
+        </w:rPr>
+        <w:t>hGap;</w:t>
+      </w:r>
+      <w:proofErr w:type="gramEnd"/>
     </w:p>
     <w:p>
       <w:pPr>
@@ -14523,8 +15213,17 @@
           <w:color w:val="333333"/>
           <w:lang w:val="en-US"/>
         </w:rPr>
-        <w:t xml:space="preserve"> Line(childX, childY, x, y));</w:t>
-      </w:r>
+        <w:t xml:space="preserve"> Line(childX, childY, x, y)</w:t>
+      </w:r>
+      <w:proofErr w:type="gramStart"/>
+      <w:r>
+        <w:rPr>
+          <w:color w:val="333333"/>
+          <w:lang w:val="en-US"/>
+        </w:rPr>
+        <w:t>);</w:t>
+      </w:r>
+      <w:proofErr w:type="gramEnd"/>
     </w:p>
     <w:p>
       <w:pPr>
@@ -14583,12 +15282,21 @@
         </w:rPr>
         <w:t>2</w:t>
       </w:r>
-      <w:r>
-        <w:rPr>
-          <w:color w:val="333333"/>
-          <w:lang w:val="en-US"/>
-        </w:rPr>
-        <w:t xml:space="preserve">); </w:t>
+      <w:proofErr w:type="gramStart"/>
+      <w:r>
+        <w:rPr>
+          <w:color w:val="333333"/>
+          <w:lang w:val="en-US"/>
+        </w:rPr>
+        <w:t>);</w:t>
+      </w:r>
+      <w:proofErr w:type="gramEnd"/>
+      <w:r>
+        <w:rPr>
+          <w:color w:val="333333"/>
+          <w:lang w:val="en-US"/>
+        </w:rPr>
+        <w:t xml:space="preserve"> </w:t>
       </w:r>
     </w:p>
     <w:p>
@@ -14700,8 +15408,17 @@
           <w:color w:val="333333"/>
           <w:lang w:val="en-US"/>
         </w:rPr>
-        <w:t xml:space="preserve"> Circle(x, y, radius);</w:t>
-      </w:r>
+        <w:t xml:space="preserve"> Circle(x, y, radius</w:t>
+      </w:r>
+      <w:proofErr w:type="gramStart"/>
+      <w:r>
+        <w:rPr>
+          <w:color w:val="333333"/>
+          <w:lang w:val="en-US"/>
+        </w:rPr>
+        <w:t>);</w:t>
+      </w:r>
+      <w:proofErr w:type="gramEnd"/>
     </w:p>
     <w:p>
       <w:pPr>
@@ -14731,8 +15448,17 @@
           <w:color w:val="333333"/>
           <w:lang w:val="en-US"/>
         </w:rPr>
-        <w:t>(color);</w:t>
-      </w:r>
+        <w:t>(color</w:t>
+      </w:r>
+      <w:proofErr w:type="gramStart"/>
+      <w:r>
+        <w:rPr>
+          <w:color w:val="333333"/>
+          <w:lang w:val="en-US"/>
+        </w:rPr>
+        <w:t>);</w:t>
+      </w:r>
+      <w:proofErr w:type="gramEnd"/>
     </w:p>
     <w:p>
       <w:pPr>
@@ -14771,6 +15497,7 @@
         </w:rPr>
         <w:t>BLACK</w:t>
       </w:r>
+      <w:proofErr w:type="gramStart"/>
       <w:r>
         <w:rPr>
           <w:color w:val="333333"/>
@@ -14778,6 +15505,7 @@
         </w:rPr>
         <w:t>);</w:t>
       </w:r>
+      <w:proofErr w:type="gramEnd"/>
     </w:p>
     <w:p>
       <w:pPr>
@@ -14912,8 +15640,17 @@
           <w:color w:val="333333"/>
           <w:lang w:val="en-US"/>
         </w:rPr>
-        <w:t>));</w:t>
-      </w:r>
+        <w:t>)</w:t>
+      </w:r>
+      <w:proofErr w:type="gramStart"/>
+      <w:r>
+        <w:rPr>
+          <w:color w:val="333333"/>
+          <w:lang w:val="en-US"/>
+        </w:rPr>
+        <w:t>);</w:t>
+      </w:r>
+      <w:proofErr w:type="gramEnd"/>
     </w:p>
     <w:p>
       <w:pPr>
@@ -15056,8 +15793,21 @@
           <w:szCs w:val="20"/>
           <w:lang w:val="en-US" w:eastAsia="ru-RU" w:bidi="ar-SA"/>
         </w:rPr>
-        <w:t xml:space="preserve"> heap;</w:t>
-      </w:r>
+        <w:t xml:space="preserve"> </w:t>
+      </w:r>
+      <w:proofErr w:type="gramStart"/>
+      <w:r>
+        <w:rPr>
+          <w:rFonts w:ascii="Courier New" w:eastAsia="Times New Roman" w:hAnsi="Courier New" w:cs="Courier New"/>
+          <w:color w:val="333333"/>
+          <w:kern w:val="0"/>
+          <w:sz w:val="20"/>
+          <w:szCs w:val="20"/>
+          <w:lang w:val="en-US" w:eastAsia="ru-RU" w:bidi="ar-SA"/>
+        </w:rPr>
+        <w:t>heap;</w:t>
+      </w:r>
+      <w:proofErr w:type="gramEnd"/>
     </w:p>
     <w:p>
       <w:pPr>
@@ -15163,7 +15913,21 @@
           <w:szCs w:val="20"/>
           <w:lang w:val="en-US" w:eastAsia="ru-RU" w:bidi="ar-SA"/>
         </w:rPr>
-        <w:t>java.util.NoSuchElementException</w:t>
+        <w:t>java.util.</w:t>
+      </w:r>
+      <w:proofErr w:type="gramStart"/>
+      <w:r>
+        <w:rPr>
+          <w:rFonts w:ascii="Courier New" w:eastAsia="Times New Roman" w:hAnsi="Courier New" w:cs="Courier New"/>
+          <w:b/>
+          <w:bCs/>
+          <w:color w:val="0E84B5"/>
+          <w:kern w:val="0"/>
+          <w:sz w:val="20"/>
+          <w:szCs w:val="20"/>
+          <w:lang w:val="en-US" w:eastAsia="ru-RU" w:bidi="ar-SA"/>
+        </w:rPr>
+        <w:t>NoSuchElementException</w:t>
       </w:r>
       <w:r>
         <w:rPr>
@@ -15176,6 +15940,7 @@
         </w:rPr>
         <w:t>;</w:t>
       </w:r>
+      <w:proofErr w:type="gramEnd"/>
     </w:p>
     <w:p>
       <w:pPr>
@@ -15485,6 +16250,7 @@
         </w:rPr>
         <w:t xml:space="preserve"> DEFAULT_CAPACITY = </w:t>
       </w:r>
+      <w:proofErr w:type="gramStart"/>
       <w:r>
         <w:rPr>
           <w:rFonts w:ascii="Courier New" w:eastAsia="Times New Roman" w:hAnsi="Courier New" w:cs="Courier New"/>
@@ -15509,6 +16275,7 @@
         </w:rPr>
         <w:t>;</w:t>
       </w:r>
+      <w:proofErr w:type="gramEnd"/>
     </w:p>
     <w:p>
       <w:pPr>
@@ -15601,8 +16368,21 @@
           <w:szCs w:val="20"/>
           <w:lang w:val="en-US" w:eastAsia="ru-RU" w:bidi="ar-SA"/>
         </w:rPr>
-        <w:t xml:space="preserve"> n;</w:t>
-      </w:r>
+        <w:t xml:space="preserve"> </w:t>
+      </w:r>
+      <w:proofErr w:type="gramStart"/>
+      <w:r>
+        <w:rPr>
+          <w:rFonts w:ascii="Courier New" w:eastAsia="Times New Roman" w:hAnsi="Courier New" w:cs="Courier New"/>
+          <w:color w:val="333333"/>
+          <w:kern w:val="0"/>
+          <w:sz w:val="20"/>
+          <w:szCs w:val="20"/>
+          <w:lang w:val="en-US" w:eastAsia="ru-RU" w:bidi="ar-SA"/>
+        </w:rPr>
+        <w:t>n;</w:t>
+      </w:r>
+      <w:proofErr w:type="gramEnd"/>
     </w:p>
     <w:p>
       <w:pPr>
@@ -15671,8 +16451,21 @@
           <w:szCs w:val="20"/>
           <w:lang w:val="en-US" w:eastAsia="ru-RU" w:bidi="ar-SA"/>
         </w:rPr>
-        <w:t xml:space="preserve"> Object[] a;</w:t>
-      </w:r>
+        <w:t xml:space="preserve"> Object[] </w:t>
+      </w:r>
+      <w:proofErr w:type="gramStart"/>
+      <w:r>
+        <w:rPr>
+          <w:rFonts w:ascii="Courier New" w:eastAsia="Times New Roman" w:hAnsi="Courier New" w:cs="Courier New"/>
+          <w:color w:val="333333"/>
+          <w:kern w:val="0"/>
+          <w:sz w:val="20"/>
+          <w:szCs w:val="20"/>
+          <w:lang w:val="en-US" w:eastAsia="ru-RU" w:bidi="ar-SA"/>
+        </w:rPr>
+        <w:t>a;</w:t>
+      </w:r>
+      <w:proofErr w:type="gramEnd"/>
     </w:p>
     <w:p>
       <w:pPr>
@@ -16488,8 +17281,21 @@
           <w:szCs w:val="20"/>
           <w:lang w:val="en-US" w:eastAsia="ru-RU" w:bidi="ar-SA"/>
         </w:rPr>
-        <w:t xml:space="preserve"> Heap&lt;&gt;(DEFAULT_CAPACITY);</w:t>
-      </w:r>
+        <w:t xml:space="preserve"> Heap&lt;&gt;(DEFAULT_CAPACITY</w:t>
+      </w:r>
+      <w:proofErr w:type="gramStart"/>
+      <w:r>
+        <w:rPr>
+          <w:rFonts w:ascii="Courier New" w:eastAsia="Times New Roman" w:hAnsi="Courier New" w:cs="Courier New"/>
+          <w:color w:val="333333"/>
+          <w:kern w:val="0"/>
+          <w:sz w:val="20"/>
+          <w:szCs w:val="20"/>
+          <w:lang w:val="en-US" w:eastAsia="ru-RU" w:bidi="ar-SA"/>
+        </w:rPr>
+        <w:t>);</w:t>
+      </w:r>
+      <w:proofErr w:type="gramEnd"/>
     </w:p>
     <w:p>
       <w:pPr>
@@ -16875,8 +17681,21 @@
           <w:szCs w:val="20"/>
           <w:lang w:val="en-US" w:eastAsia="ru-RU" w:bidi="ar-SA"/>
         </w:rPr>
-        <w:t>();</w:t>
-      </w:r>
+        <w:t>(</w:t>
+      </w:r>
+      <w:proofErr w:type="gramStart"/>
+      <w:r>
+        <w:rPr>
+          <w:rFonts w:ascii="Courier New" w:eastAsia="Times New Roman" w:hAnsi="Courier New" w:cs="Courier New"/>
+          <w:color w:val="333333"/>
+          <w:kern w:val="0"/>
+          <w:sz w:val="20"/>
+          <w:szCs w:val="20"/>
+          <w:lang w:val="en-US" w:eastAsia="ru-RU" w:bidi="ar-SA"/>
+        </w:rPr>
+        <w:t>);</w:t>
+      </w:r>
+      <w:proofErr w:type="gramEnd"/>
     </w:p>
     <w:p>
       <w:pPr>
@@ -17948,8 +18767,21 @@
           <w:szCs w:val="20"/>
           <w:lang w:val="en-US" w:eastAsia="ru-RU" w:bidi="ar-SA"/>
         </w:rPr>
-        <w:t>();</w:t>
-      </w:r>
+        <w:t>(</w:t>
+      </w:r>
+      <w:proofErr w:type="gramStart"/>
+      <w:r>
+        <w:rPr>
+          <w:rFonts w:ascii="Courier New" w:eastAsia="Times New Roman" w:hAnsi="Courier New" w:cs="Courier New"/>
+          <w:color w:val="333333"/>
+          <w:kern w:val="0"/>
+          <w:sz w:val="20"/>
+          <w:szCs w:val="20"/>
+          <w:lang w:val="en-US" w:eastAsia="ru-RU" w:bidi="ar-SA"/>
+        </w:rPr>
+        <w:t>);</w:t>
+      </w:r>
+      <w:proofErr w:type="gramEnd"/>
     </w:p>
     <w:p>
       <w:pPr>
@@ -18483,8 +19315,21 @@
           <w:szCs w:val="20"/>
           <w:lang w:val="en-US" w:eastAsia="ru-RU" w:bidi="ar-SA"/>
         </w:rPr>
-        <w:t xml:space="preserve"> (T) max;</w:t>
-      </w:r>
+        <w:t xml:space="preserve"> (T) </w:t>
+      </w:r>
+      <w:proofErr w:type="gramStart"/>
+      <w:r>
+        <w:rPr>
+          <w:rFonts w:ascii="Courier New" w:eastAsia="Times New Roman" w:hAnsi="Courier New" w:cs="Courier New"/>
+          <w:color w:val="333333"/>
+          <w:kern w:val="0"/>
+          <w:sz w:val="20"/>
+          <w:szCs w:val="20"/>
+          <w:lang w:val="en-US" w:eastAsia="ru-RU" w:bidi="ar-SA"/>
+        </w:rPr>
+        <w:t>max;</w:t>
+      </w:r>
+      <w:proofErr w:type="gramEnd"/>
     </w:p>
     <w:p>
       <w:pPr>
@@ -18752,8 +19597,21 @@
           <w:szCs w:val="20"/>
           <w:lang w:val="en-US" w:eastAsia="ru-RU" w:bidi="ar-SA"/>
         </w:rPr>
-        <w:t xml:space="preserve"> n;</w:t>
-      </w:r>
+        <w:t xml:space="preserve"> </w:t>
+      </w:r>
+      <w:proofErr w:type="gramStart"/>
+      <w:r>
+        <w:rPr>
+          <w:rFonts w:ascii="Courier New" w:eastAsia="Times New Roman" w:hAnsi="Courier New" w:cs="Courier New"/>
+          <w:color w:val="333333"/>
+          <w:kern w:val="0"/>
+          <w:sz w:val="20"/>
+          <w:szCs w:val="20"/>
+          <w:lang w:val="en-US" w:eastAsia="ru-RU" w:bidi="ar-SA"/>
+        </w:rPr>
+        <w:t>n;</w:t>
+      </w:r>
+      <w:proofErr w:type="gramEnd"/>
     </w:p>
     <w:p>
       <w:pPr>
@@ -19345,8 +20203,21 @@
           <w:szCs w:val="20"/>
           <w:lang w:val="en-US" w:eastAsia="ru-RU" w:bidi="ar-SA"/>
         </w:rPr>
-        <w:t xml:space="preserve"> (T) a[i];</w:t>
-      </w:r>
+        <w:t xml:space="preserve"> (T) a[i</w:t>
+      </w:r>
+      <w:proofErr w:type="gramStart"/>
+      <w:r>
+        <w:rPr>
+          <w:rFonts w:ascii="Courier New" w:eastAsia="Times New Roman" w:hAnsi="Courier New" w:cs="Courier New"/>
+          <w:color w:val="333333"/>
+          <w:kern w:val="0"/>
+          <w:sz w:val="20"/>
+          <w:szCs w:val="20"/>
+          <w:lang w:val="en-US" w:eastAsia="ru-RU" w:bidi="ar-SA"/>
+        </w:rPr>
+        <w:t>];</w:t>
+      </w:r>
+      <w:proofErr w:type="gramEnd"/>
     </w:p>
     <w:p>
       <w:pPr>
@@ -20555,6 +21426,7 @@
         </w:rPr>
         <w:t xml:space="preserve"> * </w:t>
       </w:r>
+      <w:proofErr w:type="gramStart"/>
       <w:r>
         <w:rPr>
           <w:rFonts w:ascii="Courier New" w:eastAsia="Times New Roman" w:hAnsi="Courier New" w:cs="Courier New"/>
@@ -20577,6 +21449,7 @@
         </w:rPr>
         <w:t>;</w:t>
       </w:r>
+      <w:proofErr w:type="gramEnd"/>
     </w:p>
     <w:p>
       <w:pPr>
@@ -21742,8 +22615,21 @@
           <w:szCs w:val="20"/>
           <w:lang w:val="en-US" w:eastAsia="ru-RU" w:bidi="ar-SA"/>
         </w:rPr>
-        <w:t xml:space="preserve">        Object temp = a[i];</w:t>
-      </w:r>
+        <w:t xml:space="preserve">        Object temp = a[i</w:t>
+      </w:r>
+      <w:proofErr w:type="gramStart"/>
+      <w:r>
+        <w:rPr>
+          <w:rFonts w:ascii="Courier New" w:eastAsia="Times New Roman" w:hAnsi="Courier New" w:cs="Courier New"/>
+          <w:color w:val="333333"/>
+          <w:kern w:val="0"/>
+          <w:sz w:val="20"/>
+          <w:szCs w:val="20"/>
+          <w:lang w:val="en-US" w:eastAsia="ru-RU" w:bidi="ar-SA"/>
+        </w:rPr>
+        <w:t>];</w:t>
+      </w:r>
+      <w:proofErr w:type="gramEnd"/>
     </w:p>
     <w:p>
       <w:pPr>
@@ -21788,8 +22674,21 @@
           <w:szCs w:val="20"/>
           <w:lang w:val="en-US" w:eastAsia="ru-RU" w:bidi="ar-SA"/>
         </w:rPr>
-        <w:t xml:space="preserve">        a[i] = a[j];</w:t>
-      </w:r>
+        <w:t xml:space="preserve">        a[i] = a[j</w:t>
+      </w:r>
+      <w:proofErr w:type="gramStart"/>
+      <w:r>
+        <w:rPr>
+          <w:rFonts w:ascii="Courier New" w:eastAsia="Times New Roman" w:hAnsi="Courier New" w:cs="Courier New"/>
+          <w:color w:val="333333"/>
+          <w:kern w:val="0"/>
+          <w:sz w:val="20"/>
+          <w:szCs w:val="20"/>
+          <w:lang w:val="en-US" w:eastAsia="ru-RU" w:bidi="ar-SA"/>
+        </w:rPr>
+        <w:t>];</w:t>
+      </w:r>
+      <w:proofErr w:type="gramEnd"/>
     </w:p>
     <w:p>
       <w:pPr>
@@ -21834,8 +22733,21 @@
           <w:szCs w:val="20"/>
           <w:lang w:val="en-US" w:eastAsia="ru-RU" w:bidi="ar-SA"/>
         </w:rPr>
-        <w:t xml:space="preserve">        a[j] = temp;</w:t>
-      </w:r>
+        <w:t xml:space="preserve">        a[j] = </w:t>
+      </w:r>
+      <w:proofErr w:type="gramStart"/>
+      <w:r>
+        <w:rPr>
+          <w:rFonts w:ascii="Courier New" w:eastAsia="Times New Roman" w:hAnsi="Courier New" w:cs="Courier New"/>
+          <w:color w:val="333333"/>
+          <w:kern w:val="0"/>
+          <w:sz w:val="20"/>
+          <w:szCs w:val="20"/>
+          <w:lang w:val="en-US" w:eastAsia="ru-RU" w:bidi="ar-SA"/>
+        </w:rPr>
+        <w:t>temp;</w:t>
+      </w:r>
+      <w:proofErr w:type="gramEnd"/>
     </w:p>
     <w:p>
       <w:pPr>
@@ -22626,6 +23538,7 @@
         </w:rPr>
         <w:t>length</w:t>
       </w:r>
+      <w:proofErr w:type="gramStart"/>
       <w:r>
         <w:rPr>
           <w:rFonts w:ascii="Courier New" w:eastAsia="Times New Roman" w:hAnsi="Courier New" w:cs="Courier New"/>
@@ -22637,6 +23550,7 @@
         </w:rPr>
         <w:t>);</w:t>
       </w:r>
+      <w:proofErr w:type="gramEnd"/>
     </w:p>
     <w:p>
       <w:pPr>
@@ -23141,6 +24055,14 @@
     <w:p>
       <w:pPr>
         <w:pStyle w:val="TextBody"/>
+        <w:rPr>
+          <w:noProof/>
+        </w:rPr>
+      </w:pPr>
+    </w:p>
+    <w:p>
+      <w:pPr>
+        <w:pStyle w:val="TextBody"/>
       </w:pPr>
       <w:r>
         <w:rPr>
@@ -23148,10 +24070,10 @@
         </w:rPr>
         <w:lastRenderedPageBreak/>
         <w:drawing>
-          <wp:inline distT="0" distB="0" distL="0" distR="0" wp14:anchorId="17D8EE82" wp14:editId="6E43AD3C">
-            <wp:extent cx="5918200" cy="6252998"/>
-            <wp:effectExtent l="0" t="0" r="6350" b="0"/>
-            <wp:docPr id="5" name="Рисунок 5"/>
+          <wp:inline distT="0" distB="0" distL="0" distR="0" wp14:anchorId="2BCC1B33" wp14:editId="03D5F9FC">
+            <wp:extent cx="5857875" cy="6276975"/>
+            <wp:effectExtent l="0" t="0" r="9525" b="9525"/>
+            <wp:docPr id="3" name="Рисунок 3"/>
             <wp:cNvGraphicFramePr>
               <a:graphicFrameLocks xmlns:a="http://schemas.openxmlformats.org/drawingml/2006/main" noChangeAspect="1"/>
             </wp:cNvGraphicFramePr>
@@ -23159,7 +24081,7 @@
               <a:graphicData uri="http://schemas.openxmlformats.org/drawingml/2006/picture">
                 <pic:pic xmlns:pic="http://schemas.openxmlformats.org/drawingml/2006/picture">
                   <pic:nvPicPr>
-                    <pic:cNvPr id="0" name="Picture 5"/>
+                    <pic:cNvPr id="0" name="Picture 1"/>
                     <pic:cNvPicPr>
                       <a:picLocks noChangeAspect="1" noChangeArrowheads="1"/>
                     </pic:cNvPicPr>
@@ -23172,13 +24094,13 @@
                         </a:ext>
                       </a:extLst>
                     </a:blip>
-                    <a:srcRect l="425" t="270" r="617" b="1"/>
+                    <a:srcRect l="1115" r="955" b="902"/>
                     <a:stretch/>
                   </pic:blipFill>
                   <pic:spPr bwMode="auto">
                     <a:xfrm>
                       <a:off x="0" y="0"/>
-                      <a:ext cx="5919248" cy="6254106"/>
+                      <a:ext cx="5857875" cy="6276975"/>
                     </a:xfrm>
                     <a:prstGeom prst="rect">
                       <a:avLst/>
